--- a/Математика/Векторный анализ/Документ Microsoft Word.docx
+++ b/Математика/Векторный анализ/Документ Microsoft Word.docx
@@ -4,10 +4,22 @@
   <w:body>
     <w:p>
       <w:r>
-        <w:t>Величины, для описания которых нужно только одно число называются скалярными (температура, плотность, масса и т.п.). Если для определения величины требуется еще указать направление (скорость, напряжение, сила, перемещение и т.п.), то рассмотрение таких величин приводит к понятию вектора.</w:t>
+        <w:t xml:space="preserve">Величины, для описания которых нужно только одно число называются </w:t>
+      </w:r>
+      <w:r>
+        <w:rPr>
+          <w:u w:val="single"/>
+        </w:rPr>
+        <w:t>скалярными</w:t>
+      </w:r>
+      <w:r>
+        <w:t xml:space="preserve"> (температура, плотность, масса и т.п.). Если для определения величины требуется еще указать направление (скорость, напряжение, сила, перемещение и т.п.), то рассмотрение таких величин приводит к понятию вектора.</w:t>
       </w:r>
       <w:r>
         <w:t xml:space="preserve"> Однако, понятием вектора, круг величин не ограничивается – существуют и более сложные классы величин, которые называются тензорами.</w:t>
+      </w:r>
+      <w:r>
+        <w:t xml:space="preserve"> Кроме того, бывает и так, что величина имеет численное значение и направление, но вектором не является.</w:t>
       </w:r>
     </w:p>
     <w:p>
@@ -1362,7 +1374,9 @@
     <w:p>
       <w:pPr>
         <w:rPr>
+          <w:rFonts w:eastAsiaTheme="minorEastAsia"/>
           <w:iCs/>
+          <w:lang w:val="en-US"/>
         </w:rPr>
       </w:pPr>
       <m:oMathPara>
@@ -1469,6 +1483,159 @@
     <w:p>
       <w:pPr>
         <w:rPr>
+          <w:iCs/>
+        </w:rPr>
+      </w:pPr>
+      <w:r>
+        <w:rPr>
+          <w:rFonts w:eastAsiaTheme="minorEastAsia"/>
+          <w:iCs/>
+        </w:rPr>
+        <w:t xml:space="preserve">В ортонормированных системах координат орты будем обозначать </w:t>
+      </w:r>
+      <m:oMath>
+        <m:sSub>
+          <m:sSubPr>
+            <m:ctrlPr>
+              <w:rPr>
+                <w:rFonts w:ascii="Cambria Math" w:eastAsiaTheme="minorEastAsia" w:hAnsi="Cambria Math"/>
+                <w:i/>
+                <w:iCs/>
+              </w:rPr>
+            </m:ctrlPr>
+          </m:sSubPr>
+          <m:e>
+            <m:r>
+              <m:rPr>
+                <m:sty m:val="bi"/>
+              </m:rPr>
+              <w:rPr>
+                <w:rFonts w:ascii="Cambria Math" w:eastAsiaTheme="minorEastAsia" w:hAnsi="Cambria Math"/>
+              </w:rPr>
+              <m:t>i</m:t>
+            </m:r>
+          </m:e>
+          <m:sub>
+            <m:r>
+              <w:rPr>
+                <w:rFonts w:ascii="Cambria Math" w:eastAsiaTheme="minorEastAsia" w:hAnsi="Cambria Math"/>
+              </w:rPr>
+              <m:t>1</m:t>
+            </m:r>
+          </m:sub>
+        </m:sSub>
+        <m:sSub>
+          <m:sSubPr>
+            <m:ctrlPr>
+              <w:rPr>
+                <w:rFonts w:ascii="Cambria Math" w:eastAsiaTheme="minorEastAsia" w:hAnsi="Cambria Math"/>
+                <w:i/>
+                <w:iCs/>
+              </w:rPr>
+            </m:ctrlPr>
+          </m:sSubPr>
+          <m:e>
+            <m:r>
+              <m:rPr>
+                <m:sty m:val="bi"/>
+              </m:rPr>
+              <w:rPr>
+                <w:rFonts w:ascii="Cambria Math" w:eastAsiaTheme="minorEastAsia" w:hAnsi="Cambria Math"/>
+              </w:rPr>
+              <m:t>,</m:t>
+            </m:r>
+            <m:r>
+              <m:rPr>
+                <m:sty m:val="bi"/>
+              </m:rPr>
+              <w:rPr>
+                <w:rFonts w:ascii="Cambria Math" w:eastAsiaTheme="minorEastAsia" w:hAnsi="Cambria Math"/>
+              </w:rPr>
+              <m:t>i</m:t>
+            </m:r>
+          </m:e>
+          <m:sub>
+            <m:r>
+              <w:rPr>
+                <w:rFonts w:ascii="Cambria Math" w:eastAsiaTheme="minorEastAsia" w:hAnsi="Cambria Math"/>
+              </w:rPr>
+              <m:t>2</m:t>
+            </m:r>
+          </m:sub>
+        </m:sSub>
+        <m:r>
+          <w:rPr>
+            <w:rFonts w:ascii="Cambria Math" w:eastAsiaTheme="minorEastAsia" w:hAnsi="Cambria Math"/>
+          </w:rPr>
+          <m:t>,</m:t>
+        </m:r>
+        <m:sSub>
+          <m:sSubPr>
+            <m:ctrlPr>
+              <w:rPr>
+                <w:rFonts w:ascii="Cambria Math" w:eastAsiaTheme="minorEastAsia" w:hAnsi="Cambria Math"/>
+                <w:i/>
+                <w:iCs/>
+              </w:rPr>
+            </m:ctrlPr>
+          </m:sSubPr>
+          <m:e>
+            <m:r>
+              <m:rPr>
+                <m:sty m:val="bi"/>
+              </m:rPr>
+              <w:rPr>
+                <w:rFonts w:ascii="Cambria Math" w:eastAsiaTheme="minorEastAsia" w:hAnsi="Cambria Math"/>
+              </w:rPr>
+              <m:t>i</m:t>
+            </m:r>
+          </m:e>
+          <m:sub>
+            <m:r>
+              <w:rPr>
+                <w:rFonts w:ascii="Cambria Math" w:eastAsiaTheme="minorEastAsia" w:hAnsi="Cambria Math"/>
+              </w:rPr>
+              <m:t>3</m:t>
+            </m:r>
+          </m:sub>
+        </m:sSub>
+      </m:oMath>
+      <w:r>
+        <w:rPr>
+          <w:rFonts w:eastAsiaTheme="minorEastAsia"/>
+          <w:iCs/>
+        </w:rPr>
+        <w:t xml:space="preserve"> </w:t>
+      </w:r>
+      <w:r>
+        <w:rPr>
+          <w:rFonts w:eastAsiaTheme="minorEastAsia"/>
+          <w:iCs/>
+        </w:rPr>
+        <w:t xml:space="preserve">или </w:t>
+      </w:r>
+      <m:oMath>
+        <m:r>
+          <m:rPr>
+            <m:sty m:val="bi"/>
+          </m:rPr>
+          <w:rPr>
+            <w:rFonts w:ascii="Cambria Math" w:eastAsiaTheme="minorEastAsia" w:hAnsi="Cambria Math"/>
+          </w:rPr>
+          <m:t>i, j, k</m:t>
+        </m:r>
+      </m:oMath>
+      <w:r>
+        <w:rPr>
+          <w:rFonts w:eastAsiaTheme="minorEastAsia"/>
+          <w:iCs/>
+        </w:rPr>
+        <w:t>.</w:t>
+      </w:r>
+    </w:p>
+    <w:p>
+      <w:pPr>
+        <w:rPr>
           <w:rFonts w:eastAsiaTheme="minorEastAsia"/>
           <w:i/>
           <w:lang w:val="en-US"/>
@@ -1778,6 +1945,7 @@
           <w:rFonts w:eastAsiaTheme="minorEastAsia"/>
           <w:iCs/>
         </w:rPr>
+        <w:lastRenderedPageBreak/>
         <w:t>В силу дистрибутивности, можем записать</w:t>
       </w:r>
     </w:p>
@@ -2208,8 +2376,264 @@
     <w:p>
       <w:pPr>
         <w:rPr>
+          <w:rFonts w:eastAsiaTheme="minorEastAsia"/>
+          <w:bCs/>
+        </w:rPr>
+      </w:pPr>
+      <w:r>
+        <w:rPr>
           <w:iCs/>
-          <w:lang w:val="en-US"/>
+        </w:rPr>
+        <w:t xml:space="preserve">Заметим, что </w:t>
+      </w:r>
+      <m:oMath>
+        <m:r>
+          <w:rPr>
+            <w:rFonts w:ascii="Cambria Math" w:eastAsiaTheme="minorEastAsia" w:hAnsi="Cambria Math"/>
+            <w:lang w:val="en-US"/>
+          </w:rPr>
+          <m:t>B</m:t>
+        </m:r>
+        <m:func>
+          <m:funcPr>
+            <m:ctrlPr>
+              <w:rPr>
+                <w:rFonts w:ascii="Cambria Math" w:eastAsiaTheme="minorEastAsia" w:hAnsi="Cambria Math"/>
+                <w:i/>
+                <w:lang w:val="en-US"/>
+              </w:rPr>
+            </m:ctrlPr>
+          </m:funcPr>
+          <m:fName>
+            <m:r>
+              <m:rPr>
+                <m:sty m:val="p"/>
+              </m:rPr>
+              <w:rPr>
+                <w:rFonts w:ascii="Cambria Math" w:eastAsiaTheme="minorEastAsia" w:hAnsi="Cambria Math"/>
+                <w:lang w:val="en-US"/>
+              </w:rPr>
+              <m:t>cos</m:t>
+            </m:r>
+          </m:fName>
+          <m:e>
+            <m:d>
+              <m:dPr>
+                <m:ctrlPr>
+                  <w:rPr>
+                    <w:rFonts w:ascii="Cambria Math" w:eastAsiaTheme="minorEastAsia" w:hAnsi="Cambria Math"/>
+                    <w:i/>
+                    <w:lang w:val="en-US"/>
+                  </w:rPr>
+                </m:ctrlPr>
+              </m:dPr>
+              <m:e>
+                <m:r>
+                  <m:rPr>
+                    <m:sty m:val="bi"/>
+                  </m:rPr>
+                  <w:rPr>
+                    <w:rFonts w:ascii="Cambria Math" w:eastAsiaTheme="minorEastAsia" w:hAnsi="Cambria Math"/>
+                    <w:lang w:val="en-US"/>
+                  </w:rPr>
+                  <m:t>A</m:t>
+                </m:r>
+                <m:r>
+                  <m:rPr>
+                    <m:sty m:val="bi"/>
+                  </m:rPr>
+                  <w:rPr>
+                    <w:rFonts w:ascii="Cambria Math" w:eastAsiaTheme="minorEastAsia" w:hAnsi="Cambria Math"/>
+                  </w:rPr>
+                  <m:t>,</m:t>
+                </m:r>
+                <m:r>
+                  <m:rPr>
+                    <m:sty m:val="bi"/>
+                  </m:rPr>
+                  <w:rPr>
+                    <w:rFonts w:ascii="Cambria Math" w:eastAsiaTheme="minorEastAsia" w:hAnsi="Cambria Math"/>
+                    <w:lang w:val="en-US"/>
+                  </w:rPr>
+                  <m:t>B</m:t>
+                </m:r>
+              </m:e>
+            </m:d>
+          </m:e>
+        </m:func>
+      </m:oMath>
+      <w:r>
+        <w:rPr>
+          <w:rFonts w:eastAsiaTheme="minorEastAsia"/>
+        </w:rPr>
+        <w:t xml:space="preserve"> это проекция вектора </w:t>
+      </w:r>
+      <m:oMath>
+        <m:r>
+          <m:rPr>
+            <m:sty m:val="bi"/>
+          </m:rPr>
+          <w:rPr>
+            <w:rFonts w:ascii="Cambria Math" w:eastAsiaTheme="minorEastAsia" w:hAnsi="Cambria Math"/>
+            <w:lang w:val="en-US"/>
+          </w:rPr>
+          <m:t>B</m:t>
+        </m:r>
+      </m:oMath>
+      <w:r>
+        <w:rPr>
+          <w:rFonts w:eastAsiaTheme="minorEastAsia"/>
+          <w:b/>
+        </w:rPr>
+        <w:t xml:space="preserve"> </w:t>
+      </w:r>
+      <w:r>
+        <w:rPr>
+          <w:rFonts w:eastAsiaTheme="minorEastAsia"/>
+          <w:bCs/>
+        </w:rPr>
+        <w:t xml:space="preserve">на направление вектора </w:t>
+      </w:r>
+      <m:oMath>
+        <m:r>
+          <m:rPr>
+            <m:sty m:val="bi"/>
+          </m:rPr>
+          <w:rPr>
+            <w:rFonts w:ascii="Cambria Math" w:hAnsi="Cambria Math"/>
+          </w:rPr>
+          <m:t>A</m:t>
+        </m:r>
+      </m:oMath>
+      <w:r>
+        <w:rPr>
+          <w:rFonts w:eastAsiaTheme="minorEastAsia"/>
+          <w:bCs/>
+        </w:rPr>
+        <w:t>.</w:t>
+      </w:r>
+      <w:r>
+        <w:rPr>
+          <w:rFonts w:eastAsiaTheme="minorEastAsia"/>
+          <w:bCs/>
+        </w:rPr>
+        <w:t xml:space="preserve"> </w:t>
+      </w:r>
+      <w:r>
+        <w:rPr>
+          <w:rFonts w:eastAsiaTheme="minorEastAsia"/>
+          <w:bCs/>
+        </w:rPr>
+        <w:t>Это можно записать в виде</w:t>
+      </w:r>
+    </w:p>
+    <w:p>
+      <w:pPr>
+        <w:rPr>
+          <w:rFonts w:eastAsiaTheme="minorEastAsia"/>
+          <w:bCs/>
+          <w:i/>
+        </w:rPr>
+      </w:pPr>
+      <m:oMathPara>
+        <m:oMath>
+          <m:r>
+            <m:rPr>
+              <m:sty m:val="bi"/>
+            </m:rPr>
+            <w:rPr>
+              <w:rFonts w:ascii="Cambria Math" w:hAnsi="Cambria Math"/>
+            </w:rPr>
+            <m:t>A∙B</m:t>
+          </m:r>
+          <m:r>
+            <m:rPr>
+              <m:sty m:val="bi"/>
+            </m:rPr>
+            <w:rPr>
+              <w:rFonts w:ascii="Cambria Math" w:eastAsiaTheme="minorEastAsia" w:hAnsi="Cambria Math"/>
+              <w:lang w:val="en-US"/>
+            </w:rPr>
+            <m:t>=</m:t>
+          </m:r>
+          <m:sSub>
+            <m:sSubPr>
+              <m:ctrlPr>
+                <w:rPr>
+                  <w:rFonts w:ascii="Cambria Math" w:eastAsiaTheme="minorEastAsia" w:hAnsi="Cambria Math"/>
+                  <w:b/>
+                  <w:i/>
+                  <w:lang w:val="en-US"/>
+                </w:rPr>
+              </m:ctrlPr>
+            </m:sSubPr>
+            <m:e>
+              <m:r>
+                <w:rPr>
+                  <w:rFonts w:ascii="Cambria Math" w:eastAsiaTheme="minorEastAsia" w:hAnsi="Cambria Math"/>
+                  <w:lang w:val="en-US"/>
+                </w:rPr>
+                <m:t>A</m:t>
+              </m:r>
+            </m:e>
+            <m:sub>
+              <m:r>
+                <w:rPr>
+                  <w:rFonts w:ascii="Cambria Math" w:eastAsiaTheme="minorEastAsia" w:hAnsi="Cambria Math"/>
+                  <w:lang w:val="en-US"/>
+                </w:rPr>
+                <m:t>B</m:t>
+              </m:r>
+            </m:sub>
+          </m:sSub>
+          <m:r>
+            <m:rPr>
+              <m:sty m:val="bi"/>
+            </m:rPr>
+            <w:rPr>
+              <w:rFonts w:ascii="Cambria Math" w:eastAsiaTheme="minorEastAsia" w:hAnsi="Cambria Math"/>
+              <w:lang w:val="en-US"/>
+            </w:rPr>
+            <m:t>=</m:t>
+          </m:r>
+          <m:sSub>
+            <m:sSubPr>
+              <m:ctrlPr>
+                <w:rPr>
+                  <w:rFonts w:ascii="Cambria Math" w:eastAsiaTheme="minorEastAsia" w:hAnsi="Cambria Math"/>
+                  <w:bCs/>
+                  <w:i/>
+                  <w:lang w:val="en-US"/>
+                </w:rPr>
+              </m:ctrlPr>
+            </m:sSubPr>
+            <m:e>
+              <m:r>
+                <w:rPr>
+                  <w:rFonts w:ascii="Cambria Math" w:eastAsiaTheme="minorEastAsia" w:hAnsi="Cambria Math"/>
+                  <w:lang w:val="en-US"/>
+                </w:rPr>
+                <m:t>B</m:t>
+              </m:r>
+            </m:e>
+            <m:sub>
+              <m:r>
+                <w:rPr>
+                  <w:rFonts w:ascii="Cambria Math" w:eastAsiaTheme="minorEastAsia" w:hAnsi="Cambria Math"/>
+                  <w:lang w:val="en-US"/>
+                </w:rPr>
+                <m:t>A</m:t>
+              </m:r>
+            </m:sub>
+          </m:sSub>
+        </m:oMath>
+      </m:oMathPara>
+    </w:p>
+    <w:p>
+      <w:pPr>
+        <w:rPr>
+          <w:bCs/>
+          <w:iCs/>
         </w:rPr>
       </w:pPr>
     </w:p>
@@ -2802,7 +3226,6 @@
     <w:p>
       <w:pPr>
         <w:rPr>
-          <w:rFonts w:eastAsiaTheme="minorEastAsia"/>
           <w:iCs/>
         </w:rPr>
       </w:pPr>
@@ -2875,7 +3298,7 @@
                       <w:rFonts w:ascii="Cambria Math" w:hAnsi="Cambria Math"/>
                       <w:lang w:val="en-US"/>
                     </w:rPr>
-                    <m:t>1</m:t>
+                    <m:t>2</m:t>
                   </m:r>
                 </m:sub>
               </m:sSub>
@@ -2883,52 +3306,55 @@
                 <m:sSubPr>
                   <m:ctrlPr>
                     <w:rPr>
-                      <w:rFonts w:ascii="Cambria Math" w:eastAsiaTheme="minorEastAsia" w:hAnsi="Cambria Math"/>
+                      <w:rFonts w:ascii="Cambria Math" w:hAnsi="Cambria Math"/>
                       <w:i/>
                       <w:iCs/>
+                      <w:lang w:val="en-US"/>
                     </w:rPr>
                   </m:ctrlPr>
                 </m:sSubPr>
                 <m:e>
                   <m:r>
-                    <m:rPr>
-                      <m:sty m:val="bi"/>
-                    </m:rPr>
-                    <w:rPr>
-                      <w:rFonts w:ascii="Cambria Math" w:eastAsiaTheme="minorEastAsia" w:hAnsi="Cambria Math"/>
-                    </w:rPr>
-                    <m:t>i</m:t>
+                    <w:rPr>
+                      <w:rFonts w:ascii="Cambria Math" w:hAnsi="Cambria Math"/>
+                      <w:lang w:val="en-US"/>
+                    </w:rPr>
+                    <m:t>B</m:t>
                   </m:r>
                 </m:e>
                 <m:sub>
                   <m:r>
                     <w:rPr>
-                      <w:rFonts w:ascii="Cambria Math" w:eastAsiaTheme="minorEastAsia" w:hAnsi="Cambria Math"/>
-                    </w:rPr>
-                    <m:t>1</m:t>
+                      <w:rFonts w:ascii="Cambria Math" w:hAnsi="Cambria Math"/>
+                      <w:lang w:val="en-US"/>
+                    </w:rPr>
+                    <m:t>3</m:t>
                   </m:r>
                 </m:sub>
               </m:sSub>
               <m:r>
                 <w:rPr>
-                  <w:rFonts w:ascii="Cambria Math" w:eastAsiaTheme="minorEastAsia" w:hAnsi="Cambria Math"/>
-                </w:rPr>
-                <m:t>+</m:t>
+                  <w:rFonts w:ascii="Cambria Math" w:hAnsi="Cambria Math"/>
+                  <w:lang w:val="en-US"/>
+                </w:rPr>
+                <m:t>-</m:t>
               </m:r>
               <m:sSub>
                 <m:sSubPr>
                   <m:ctrlPr>
                     <w:rPr>
-                      <w:rFonts w:ascii="Cambria Math" w:eastAsiaTheme="minorEastAsia" w:hAnsi="Cambria Math"/>
+                      <w:rFonts w:ascii="Cambria Math" w:hAnsi="Cambria Math"/>
                       <w:i/>
                       <w:iCs/>
+                      <w:lang w:val="en-US"/>
                     </w:rPr>
                   </m:ctrlPr>
                 </m:sSubPr>
                 <m:e>
                   <m:r>
                     <w:rPr>
-                      <w:rFonts w:ascii="Cambria Math" w:eastAsiaTheme="minorEastAsia" w:hAnsi="Cambria Math"/>
+                      <w:rFonts w:ascii="Cambria Math" w:hAnsi="Cambria Math"/>
+                      <w:lang w:val="en-US"/>
                     </w:rPr>
                     <m:t>A</m:t>
                   </m:r>
@@ -2936,9 +3362,10 @@
                 <m:sub>
                   <m:r>
                     <w:rPr>
-                      <w:rFonts w:ascii="Cambria Math" w:eastAsiaTheme="minorEastAsia" w:hAnsi="Cambria Math"/>
-                    </w:rPr>
-                    <m:t>2</m:t>
+                      <w:rFonts w:ascii="Cambria Math" w:hAnsi="Cambria Math"/>
+                      <w:lang w:val="en-US"/>
+                    </w:rPr>
+                    <m:t>3</m:t>
                   </m:r>
                 </m:sub>
               </m:sSub>
@@ -2946,52 +3373,105 @@
                 <m:sSubPr>
                   <m:ctrlPr>
                     <w:rPr>
-                      <w:rFonts w:ascii="Cambria Math" w:eastAsiaTheme="minorEastAsia" w:hAnsi="Cambria Math"/>
+                      <w:rFonts w:ascii="Cambria Math" w:hAnsi="Cambria Math"/>
                       <w:i/>
                       <w:iCs/>
+                      <w:lang w:val="en-US"/>
                     </w:rPr>
                   </m:ctrlPr>
                 </m:sSubPr>
                 <m:e>
                   <m:r>
-                    <m:rPr>
-                      <m:sty m:val="bi"/>
-                    </m:rPr>
-                    <w:rPr>
-                      <w:rFonts w:ascii="Cambria Math" w:eastAsiaTheme="minorEastAsia" w:hAnsi="Cambria Math"/>
-                    </w:rPr>
-                    <m:t>i</m:t>
+                    <w:rPr>
+                      <w:rFonts w:ascii="Cambria Math" w:hAnsi="Cambria Math"/>
+                      <w:lang w:val="en-US"/>
+                    </w:rPr>
+                    <m:t>B</m:t>
                   </m:r>
                 </m:e>
                 <m:sub>
                   <m:r>
                     <w:rPr>
-                      <w:rFonts w:ascii="Cambria Math" w:eastAsiaTheme="minorEastAsia" w:hAnsi="Cambria Math"/>
+                      <w:rFonts w:ascii="Cambria Math" w:hAnsi="Cambria Math"/>
+                      <w:lang w:val="en-US"/>
                     </w:rPr>
                     <m:t>2</m:t>
                   </m:r>
                 </m:sub>
               </m:sSub>
-              <m:r>
-                <w:rPr>
-                  <w:rFonts w:ascii="Cambria Math" w:eastAsiaTheme="minorEastAsia" w:hAnsi="Cambria Math"/>
-                </w:rPr>
-                <m:t>+</m:t>
-              </m:r>
+              <m:ctrlPr>
+                <w:rPr>
+                  <w:rFonts w:ascii="Cambria Math" w:hAnsi="Cambria Math"/>
+                  <w:i/>
+                  <w:iCs/>
+                  <w:lang w:val="en-US"/>
+                </w:rPr>
+              </m:ctrlPr>
+            </m:e>
+          </m:d>
+          <m:sSub>
+            <m:sSubPr>
+              <m:ctrlPr>
+                <w:rPr>
+                  <w:rFonts w:ascii="Cambria Math" w:eastAsiaTheme="minorEastAsia" w:hAnsi="Cambria Math"/>
+                  <w:i/>
+                  <w:iCs/>
+                </w:rPr>
+              </m:ctrlPr>
+            </m:sSubPr>
+            <m:e>
+              <m:r>
+                <m:rPr>
+                  <m:sty m:val="bi"/>
+                </m:rPr>
+                <w:rPr>
+                  <w:rFonts w:ascii="Cambria Math" w:eastAsiaTheme="minorEastAsia" w:hAnsi="Cambria Math"/>
+                </w:rPr>
+                <m:t>i</m:t>
+              </m:r>
+            </m:e>
+            <m:sub>
+              <m:r>
+                <w:rPr>
+                  <w:rFonts w:ascii="Cambria Math" w:eastAsiaTheme="minorEastAsia" w:hAnsi="Cambria Math"/>
+                </w:rPr>
+                <m:t>1</m:t>
+              </m:r>
+            </m:sub>
+          </m:sSub>
+          <m:r>
+            <w:rPr>
+              <w:rFonts w:ascii="Cambria Math" w:eastAsiaTheme="minorEastAsia" w:hAnsi="Cambria Math"/>
+            </w:rPr>
+            <m:t>+</m:t>
+          </m:r>
+          <m:d>
+            <m:dPr>
+              <m:ctrlPr>
+                <w:rPr>
+                  <w:rFonts w:ascii="Cambria Math" w:hAnsi="Cambria Math"/>
+                  <w:i/>
+                  <w:iCs/>
+                </w:rPr>
+              </m:ctrlPr>
+            </m:dPr>
+            <m:e>
               <m:sSub>
                 <m:sSubPr>
                   <m:ctrlPr>
                     <w:rPr>
-                      <w:rFonts w:ascii="Cambria Math" w:eastAsiaTheme="minorEastAsia" w:hAnsi="Cambria Math"/>
+                      <w:rFonts w:ascii="Cambria Math" w:hAnsi="Cambria Math"/>
                       <w:i/>
                       <w:iCs/>
+                      <w:lang w:val="en-US"/>
                     </w:rPr>
                   </m:ctrlPr>
                 </m:sSubPr>
                 <m:e>
                   <m:r>
                     <w:rPr>
-                      <w:rFonts w:ascii="Cambria Math" w:eastAsiaTheme="minorEastAsia" w:hAnsi="Cambria Math"/>
+                      <w:rFonts w:ascii="Cambria Math" w:hAnsi="Cambria Math"/>
+                      <w:lang w:val="en-US"/>
                     </w:rPr>
                     <m:t>A</m:t>
                   </m:r>
@@ -2999,7 +3479,8 @@
                 <m:sub>
                   <m:r>
                     <w:rPr>
-                      <w:rFonts w:ascii="Cambria Math" w:eastAsiaTheme="minorEastAsia" w:hAnsi="Cambria Math"/>
+                      <w:rFonts w:ascii="Cambria Math" w:hAnsi="Cambria Math"/>
+                      <w:lang w:val="en-US"/>
                     </w:rPr>
                     <m:t>3</m:t>
                   </m:r>
@@ -3009,39 +3490,144 @@
                 <m:sSubPr>
                   <m:ctrlPr>
                     <w:rPr>
-                      <w:rFonts w:ascii="Cambria Math" w:eastAsiaTheme="minorEastAsia" w:hAnsi="Cambria Math"/>
+                      <w:rFonts w:ascii="Cambria Math" w:hAnsi="Cambria Math"/>
                       <w:i/>
                       <w:iCs/>
+                      <w:lang w:val="en-US"/>
                     </w:rPr>
                   </m:ctrlPr>
                 </m:sSubPr>
                 <m:e>
                   <m:r>
-                    <m:rPr>
-                      <m:sty m:val="bi"/>
-                    </m:rPr>
-                    <w:rPr>
-                      <w:rFonts w:ascii="Cambria Math" w:eastAsiaTheme="minorEastAsia" w:hAnsi="Cambria Math"/>
-                    </w:rPr>
-                    <m:t>i</m:t>
+                    <w:rPr>
+                      <w:rFonts w:ascii="Cambria Math" w:hAnsi="Cambria Math"/>
+                      <w:lang w:val="en-US"/>
+                    </w:rPr>
+                    <m:t>B</m:t>
                   </m:r>
                 </m:e>
                 <m:sub>
                   <m:r>
                     <w:rPr>
-                      <w:rFonts w:ascii="Cambria Math" w:eastAsiaTheme="minorEastAsia" w:hAnsi="Cambria Math"/>
-                    </w:rPr>
-                    <m:t>3</m:t>
+                      <w:rFonts w:ascii="Cambria Math" w:hAnsi="Cambria Math"/>
+                      <w:lang w:val="en-US"/>
+                    </w:rPr>
+                    <m:t>1</m:t>
                   </m:r>
                 </m:sub>
               </m:sSub>
+              <m:r>
+                <w:rPr>
+                  <w:rFonts w:ascii="Cambria Math" w:hAnsi="Cambria Math"/>
+                  <w:lang w:val="en-US"/>
+                </w:rPr>
+                <m:t>-</m:t>
+              </m:r>
+              <m:sSub>
+                <m:sSubPr>
+                  <m:ctrlPr>
+                    <w:rPr>
+                      <w:rFonts w:ascii="Cambria Math" w:hAnsi="Cambria Math"/>
+                      <w:i/>
+                      <w:iCs/>
+                      <w:lang w:val="en-US"/>
+                    </w:rPr>
+                  </m:ctrlPr>
+                </m:sSubPr>
+                <m:e>
+                  <m:r>
+                    <w:rPr>
+                      <w:rFonts w:ascii="Cambria Math" w:hAnsi="Cambria Math"/>
+                      <w:lang w:val="en-US"/>
+                    </w:rPr>
+                    <m:t>A</m:t>
+                  </m:r>
+                </m:e>
+                <m:sub>
+                  <m:r>
+                    <w:rPr>
+                      <w:rFonts w:ascii="Cambria Math" w:hAnsi="Cambria Math"/>
+                      <w:lang w:val="en-US"/>
+                    </w:rPr>
+                    <m:t>1</m:t>
+                  </m:r>
+                </m:sub>
+              </m:sSub>
+              <m:sSub>
+                <m:sSubPr>
+                  <m:ctrlPr>
+                    <w:rPr>
+                      <w:rFonts w:ascii="Cambria Math" w:hAnsi="Cambria Math"/>
+                      <w:i/>
+                      <w:iCs/>
+                      <w:lang w:val="en-US"/>
+                    </w:rPr>
+                  </m:ctrlPr>
+                </m:sSubPr>
+                <m:e>
+                  <m:r>
+                    <w:rPr>
+                      <w:rFonts w:ascii="Cambria Math" w:hAnsi="Cambria Math"/>
+                      <w:lang w:val="en-US"/>
+                    </w:rPr>
+                    <m:t>B</m:t>
+                  </m:r>
+                </m:e>
+                <m:sub>
+                  <m:r>
+                    <w:rPr>
+                      <w:rFonts w:ascii="Cambria Math" w:hAnsi="Cambria Math"/>
+                      <w:lang w:val="en-US"/>
+                    </w:rPr>
+                    <m:t>3</m:t>
+                  </m:r>
+                </m:sub>
+              </m:sSub>
+              <m:ctrlPr>
+                <w:rPr>
+                  <w:rFonts w:ascii="Cambria Math" w:hAnsi="Cambria Math"/>
+                  <w:i/>
+                  <w:iCs/>
+                  <w:lang w:val="en-US"/>
+                </w:rPr>
+              </m:ctrlPr>
             </m:e>
           </m:d>
-          <m:r>
-            <w:rPr>
-              <w:rFonts w:ascii="Cambria Math" w:hAnsi="Cambria Math"/>
-            </w:rPr>
-            <m:t>×</m:t>
+          <m:sSub>
+            <m:sSubPr>
+              <m:ctrlPr>
+                <w:rPr>
+                  <w:rFonts w:ascii="Cambria Math" w:eastAsiaTheme="minorEastAsia" w:hAnsi="Cambria Math"/>
+                  <w:i/>
+                  <w:iCs/>
+                </w:rPr>
+              </m:ctrlPr>
+            </m:sSubPr>
+            <m:e>
+              <m:r>
+                <m:rPr>
+                  <m:sty m:val="bi"/>
+                </m:rPr>
+                <w:rPr>
+                  <w:rFonts w:ascii="Cambria Math" w:eastAsiaTheme="minorEastAsia" w:hAnsi="Cambria Math"/>
+                </w:rPr>
+                <m:t>i</m:t>
+              </m:r>
+            </m:e>
+            <m:sub>
+              <m:r>
+                <w:rPr>
+                  <w:rFonts w:ascii="Cambria Math" w:eastAsiaTheme="minorEastAsia" w:hAnsi="Cambria Math"/>
+                </w:rPr>
+                <m:t>2</m:t>
+              </m:r>
+            </m:sub>
+          </m:sSub>
+          <m:r>
+            <w:rPr>
+              <w:rFonts w:ascii="Cambria Math" w:eastAsiaTheme="minorEastAsia" w:hAnsi="Cambria Math"/>
+            </w:rPr>
+            <m:t>+</m:t>
           </m:r>
           <m:d>
             <m:dPr>
@@ -3071,7 +3657,7 @@
                       <w:rFonts w:ascii="Cambria Math" w:hAnsi="Cambria Math"/>
                       <w:lang w:val="en-US"/>
                     </w:rPr>
-                    <m:t>B</m:t>
+                    <m:t>A</m:t>
                   </m:r>
                 </m:e>
                 <m:sub>
@@ -3088,60 +3674,64 @@
                 <m:sSubPr>
                   <m:ctrlPr>
                     <w:rPr>
-                      <w:rFonts w:ascii="Cambria Math" w:eastAsiaTheme="minorEastAsia" w:hAnsi="Cambria Math"/>
+                      <w:rFonts w:ascii="Cambria Math" w:hAnsi="Cambria Math"/>
                       <w:i/>
                       <w:iCs/>
+                      <w:lang w:val="en-US"/>
                     </w:rPr>
                   </m:ctrlPr>
                 </m:sSubPr>
                 <m:e>
                   <m:r>
-                    <m:rPr>
-                      <m:sty m:val="bi"/>
-                    </m:rPr>
-                    <w:rPr>
-                      <w:rFonts w:ascii="Cambria Math" w:eastAsiaTheme="minorEastAsia" w:hAnsi="Cambria Math"/>
-                    </w:rPr>
-                    <m:t>i</m:t>
+                    <w:rPr>
+                      <w:rFonts w:ascii="Cambria Math" w:hAnsi="Cambria Math"/>
+                      <w:lang w:val="en-US"/>
+                    </w:rPr>
+                    <m:t>B</m:t>
                   </m:r>
                 </m:e>
                 <m:sub>
                   <m:r>
                     <w:rPr>
-                      <w:rFonts w:ascii="Cambria Math" w:eastAsiaTheme="minorEastAsia" w:hAnsi="Cambria Math"/>
-                    </w:rPr>
-                    <m:t>1</m:t>
+                      <w:rFonts w:ascii="Cambria Math" w:hAnsi="Cambria Math"/>
+                      <w:lang w:val="en-US"/>
+                    </w:rPr>
+                    <m:t>2</m:t>
                   </m:r>
                 </m:sub>
               </m:sSub>
               <m:r>
                 <w:rPr>
-                  <w:rFonts w:ascii="Cambria Math" w:eastAsiaTheme="minorEastAsia" w:hAnsi="Cambria Math"/>
-                </w:rPr>
-                <m:t>+</m:t>
+                  <w:rFonts w:ascii="Cambria Math" w:hAnsi="Cambria Math"/>
+                  <w:lang w:val="en-US"/>
+                </w:rPr>
+                <m:t>-</m:t>
               </m:r>
               <m:sSub>
                 <m:sSubPr>
                   <m:ctrlPr>
                     <w:rPr>
-                      <w:rFonts w:ascii="Cambria Math" w:eastAsiaTheme="minorEastAsia" w:hAnsi="Cambria Math"/>
+                      <w:rFonts w:ascii="Cambria Math" w:hAnsi="Cambria Math"/>
                       <w:i/>
                       <w:iCs/>
+                      <w:lang w:val="en-US"/>
                     </w:rPr>
                   </m:ctrlPr>
                 </m:sSubPr>
                 <m:e>
                   <m:r>
                     <w:rPr>
-                      <w:rFonts w:ascii="Cambria Math" w:eastAsiaTheme="minorEastAsia" w:hAnsi="Cambria Math"/>
-                    </w:rPr>
-                    <m:t>B</m:t>
+                      <w:rFonts w:ascii="Cambria Math" w:hAnsi="Cambria Math"/>
+                      <w:lang w:val="en-US"/>
+                    </w:rPr>
+                    <m:t>A</m:t>
                   </m:r>
                 </m:e>
                 <m:sub>
                   <m:r>
                     <w:rPr>
-                      <w:rFonts w:ascii="Cambria Math" w:eastAsiaTheme="minorEastAsia" w:hAnsi="Cambria Math"/>
+                      <w:rFonts w:ascii="Cambria Math" w:hAnsi="Cambria Math"/>
+                      <w:lang w:val="en-US"/>
                     </w:rPr>
                     <m:t>2</m:t>
                   </m:r>
@@ -3151,62 +3741,165 @@
                 <m:sSubPr>
                   <m:ctrlPr>
                     <w:rPr>
-                      <w:rFonts w:ascii="Cambria Math" w:eastAsiaTheme="minorEastAsia" w:hAnsi="Cambria Math"/>
+                      <w:rFonts w:ascii="Cambria Math" w:hAnsi="Cambria Math"/>
                       <w:i/>
                       <w:iCs/>
+                      <w:lang w:val="en-US"/>
                     </w:rPr>
                   </m:ctrlPr>
                 </m:sSubPr>
                 <m:e>
                   <m:r>
-                    <m:rPr>
-                      <m:sty m:val="bi"/>
-                    </m:rPr>
-                    <w:rPr>
-                      <w:rFonts w:ascii="Cambria Math" w:eastAsiaTheme="minorEastAsia" w:hAnsi="Cambria Math"/>
-                    </w:rPr>
-                    <m:t>i</m:t>
+                    <w:rPr>
+                      <w:rFonts w:ascii="Cambria Math" w:hAnsi="Cambria Math"/>
+                      <w:lang w:val="en-US"/>
+                    </w:rPr>
+                    <m:t>B</m:t>
                   </m:r>
                 </m:e>
                 <m:sub>
                   <m:r>
                     <w:rPr>
-                      <w:rFonts w:ascii="Cambria Math" w:eastAsiaTheme="minorEastAsia" w:hAnsi="Cambria Math"/>
-                    </w:rPr>
-                    <m:t>2</m:t>
+                      <w:rFonts w:ascii="Cambria Math" w:hAnsi="Cambria Math"/>
+                      <w:lang w:val="en-US"/>
+                    </w:rPr>
+                    <m:t>1</m:t>
                   </m:r>
                 </m:sub>
               </m:sSub>
-              <m:r>
-                <w:rPr>
-                  <w:rFonts w:ascii="Cambria Math" w:eastAsiaTheme="minorEastAsia" w:hAnsi="Cambria Math"/>
-                </w:rPr>
-                <m:t>+</m:t>
-              </m:r>
+              <m:ctrlPr>
+                <w:rPr>
+                  <w:rFonts w:ascii="Cambria Math" w:hAnsi="Cambria Math"/>
+                  <w:i/>
+                  <w:iCs/>
+                  <w:lang w:val="en-US"/>
+                </w:rPr>
+              </m:ctrlPr>
+            </m:e>
+          </m:d>
+          <m:sSub>
+            <m:sSubPr>
+              <m:ctrlPr>
+                <w:rPr>
+                  <w:rFonts w:ascii="Cambria Math" w:eastAsiaTheme="minorEastAsia" w:hAnsi="Cambria Math"/>
+                  <w:i/>
+                  <w:iCs/>
+                </w:rPr>
+              </m:ctrlPr>
+            </m:sSubPr>
+            <m:e>
+              <m:r>
+                <m:rPr>
+                  <m:sty m:val="bi"/>
+                </m:rPr>
+                <w:rPr>
+                  <w:rFonts w:ascii="Cambria Math" w:eastAsiaTheme="minorEastAsia" w:hAnsi="Cambria Math"/>
+                </w:rPr>
+                <m:t>i</m:t>
+              </m:r>
+            </m:e>
+            <m:sub>
+              <m:r>
+                <w:rPr>
+                  <w:rFonts w:ascii="Cambria Math" w:eastAsiaTheme="minorEastAsia" w:hAnsi="Cambria Math"/>
+                </w:rPr>
+                <m:t>3</m:t>
+              </m:r>
+            </m:sub>
+          </m:sSub>
+        </m:oMath>
+      </m:oMathPara>
+    </w:p>
+    <w:p>
+      <w:pPr>
+        <w:rPr>
+          <w:rFonts w:eastAsiaTheme="minorEastAsia"/>
+        </w:rPr>
+      </w:pPr>
+      <w:r>
+        <w:rPr>
+          <w:rFonts w:eastAsiaTheme="minorEastAsia"/>
+        </w:rPr>
+        <w:t>При доказательстве используется свойство ассоциативности.</w:t>
+      </w:r>
+    </w:p>
+    <w:p>
+      <w:pPr>
+        <w:rPr>
+          <w:rFonts w:eastAsiaTheme="minorEastAsia"/>
+          <w:iCs/>
+        </w:rPr>
+      </w:pPr>
+      <m:oMathPara>
+        <m:oMath>
+          <m:r>
+            <m:rPr>
+              <m:sty m:val="bi"/>
+            </m:rPr>
+            <w:rPr>
+              <w:rFonts w:ascii="Cambria Math" w:hAnsi="Cambria Math"/>
+            </w:rPr>
+            <m:t>A</m:t>
+          </m:r>
+          <m:r>
+            <w:rPr>
+              <w:rFonts w:ascii="Cambria Math" w:hAnsi="Cambria Math"/>
+            </w:rPr>
+            <m:t>×</m:t>
+          </m:r>
+          <m:r>
+            <m:rPr>
+              <m:sty m:val="bi"/>
+            </m:rPr>
+            <w:rPr>
+              <w:rFonts w:ascii="Cambria Math" w:hAnsi="Cambria Math"/>
+            </w:rPr>
+            <m:t>B</m:t>
+          </m:r>
+          <m:r>
+            <w:rPr>
+              <w:rFonts w:ascii="Cambria Math" w:hAnsi="Cambria Math"/>
+            </w:rPr>
+            <m:t>=</m:t>
+          </m:r>
+          <m:d>
+            <m:dPr>
+              <m:ctrlPr>
+                <w:rPr>
+                  <w:rFonts w:ascii="Cambria Math" w:hAnsi="Cambria Math"/>
+                  <w:i/>
+                  <w:iCs/>
+                </w:rPr>
+              </m:ctrlPr>
+            </m:dPr>
+            <m:e>
               <m:sSub>
                 <m:sSubPr>
                   <m:ctrlPr>
                     <w:rPr>
-                      <w:rFonts w:ascii="Cambria Math" w:eastAsiaTheme="minorEastAsia" w:hAnsi="Cambria Math"/>
+                      <w:rFonts w:ascii="Cambria Math" w:hAnsi="Cambria Math"/>
                       <w:i/>
                       <w:iCs/>
+                      <w:lang w:val="en-US"/>
                     </w:rPr>
                   </m:ctrlPr>
                 </m:sSubPr>
                 <m:e>
                   <m:r>
                     <w:rPr>
-                      <w:rFonts w:ascii="Cambria Math" w:eastAsiaTheme="minorEastAsia" w:hAnsi="Cambria Math"/>
-                    </w:rPr>
-                    <m:t>B</m:t>
+                      <w:rFonts w:ascii="Cambria Math" w:hAnsi="Cambria Math"/>
+                      <w:lang w:val="en-US"/>
+                    </w:rPr>
+                    <m:t>A</m:t>
                   </m:r>
                 </m:e>
                 <m:sub>
                   <m:r>
                     <w:rPr>
-                      <w:rFonts w:ascii="Cambria Math" w:eastAsiaTheme="minorEastAsia" w:hAnsi="Cambria Math"/>
-                    </w:rPr>
-                    <m:t>3</m:t>
+                      <w:rFonts w:ascii="Cambria Math" w:hAnsi="Cambria Math"/>
+                      <w:lang w:val="en-US"/>
+                    </w:rPr>
+                    <m:t>1</m:t>
                   </m:r>
                 </m:sub>
               </m:sSub>
@@ -3236,52 +3929,143 @@
                     <w:rPr>
                       <w:rFonts w:ascii="Cambria Math" w:eastAsiaTheme="minorEastAsia" w:hAnsi="Cambria Math"/>
                     </w:rPr>
+                    <m:t>1</m:t>
+                  </m:r>
+                </m:sub>
+              </m:sSub>
+              <m:r>
+                <w:rPr>
+                  <w:rFonts w:ascii="Cambria Math" w:eastAsiaTheme="minorEastAsia" w:hAnsi="Cambria Math"/>
+                </w:rPr>
+                <m:t>+</m:t>
+              </m:r>
+              <m:sSub>
+                <m:sSubPr>
+                  <m:ctrlPr>
+                    <w:rPr>
+                      <w:rFonts w:ascii="Cambria Math" w:eastAsiaTheme="minorEastAsia" w:hAnsi="Cambria Math"/>
+                      <w:i/>
+                      <w:iCs/>
+                    </w:rPr>
+                  </m:ctrlPr>
+                </m:sSubPr>
+                <m:e>
+                  <m:r>
+                    <w:rPr>
+                      <w:rFonts w:ascii="Cambria Math" w:eastAsiaTheme="minorEastAsia" w:hAnsi="Cambria Math"/>
+                    </w:rPr>
+                    <m:t>A</m:t>
+                  </m:r>
+                </m:e>
+                <m:sub>
+                  <m:r>
+                    <w:rPr>
+                      <w:rFonts w:ascii="Cambria Math" w:eastAsiaTheme="minorEastAsia" w:hAnsi="Cambria Math"/>
+                    </w:rPr>
+                    <m:t>2</m:t>
+                  </m:r>
+                </m:sub>
+              </m:sSub>
+              <m:sSub>
+                <m:sSubPr>
+                  <m:ctrlPr>
+                    <w:rPr>
+                      <w:rFonts w:ascii="Cambria Math" w:eastAsiaTheme="minorEastAsia" w:hAnsi="Cambria Math"/>
+                      <w:i/>
+                      <w:iCs/>
+                    </w:rPr>
+                  </m:ctrlPr>
+                </m:sSubPr>
+                <m:e>
+                  <m:r>
+                    <m:rPr>
+                      <m:sty m:val="bi"/>
+                    </m:rPr>
+                    <w:rPr>
+                      <w:rFonts w:ascii="Cambria Math" w:eastAsiaTheme="minorEastAsia" w:hAnsi="Cambria Math"/>
+                    </w:rPr>
+                    <m:t>i</m:t>
+                  </m:r>
+                </m:e>
+                <m:sub>
+                  <m:r>
+                    <w:rPr>
+                      <w:rFonts w:ascii="Cambria Math" w:eastAsiaTheme="minorEastAsia" w:hAnsi="Cambria Math"/>
+                    </w:rPr>
+                    <m:t>2</m:t>
+                  </m:r>
+                </m:sub>
+              </m:sSub>
+              <m:r>
+                <w:rPr>
+                  <w:rFonts w:ascii="Cambria Math" w:eastAsiaTheme="minorEastAsia" w:hAnsi="Cambria Math"/>
+                </w:rPr>
+                <m:t>+</m:t>
+              </m:r>
+              <m:sSub>
+                <m:sSubPr>
+                  <m:ctrlPr>
+                    <w:rPr>
+                      <w:rFonts w:ascii="Cambria Math" w:eastAsiaTheme="minorEastAsia" w:hAnsi="Cambria Math"/>
+                      <w:i/>
+                      <w:iCs/>
+                    </w:rPr>
+                  </m:ctrlPr>
+                </m:sSubPr>
+                <m:e>
+                  <m:r>
+                    <w:rPr>
+                      <w:rFonts w:ascii="Cambria Math" w:eastAsiaTheme="minorEastAsia" w:hAnsi="Cambria Math"/>
+                    </w:rPr>
+                    <m:t>A</m:t>
+                  </m:r>
+                </m:e>
+                <m:sub>
+                  <m:r>
+                    <w:rPr>
+                      <w:rFonts w:ascii="Cambria Math" w:eastAsiaTheme="minorEastAsia" w:hAnsi="Cambria Math"/>
+                    </w:rPr>
+                    <m:t>3</m:t>
+                  </m:r>
+                </m:sub>
+              </m:sSub>
+              <m:sSub>
+                <m:sSubPr>
+                  <m:ctrlPr>
+                    <w:rPr>
+                      <w:rFonts w:ascii="Cambria Math" w:eastAsiaTheme="minorEastAsia" w:hAnsi="Cambria Math"/>
+                      <w:i/>
+                      <w:iCs/>
+                    </w:rPr>
+                  </m:ctrlPr>
+                </m:sSubPr>
+                <m:e>
+                  <m:r>
+                    <m:rPr>
+                      <m:sty m:val="bi"/>
+                    </m:rPr>
+                    <w:rPr>
+                      <w:rFonts w:ascii="Cambria Math" w:eastAsiaTheme="minorEastAsia" w:hAnsi="Cambria Math"/>
+                    </w:rPr>
+                    <m:t>i</m:t>
+                  </m:r>
+                </m:e>
+                <m:sub>
+                  <m:r>
+                    <w:rPr>
+                      <w:rFonts w:ascii="Cambria Math" w:eastAsiaTheme="minorEastAsia" w:hAnsi="Cambria Math"/>
+                    </w:rPr>
                     <m:t>3</m:t>
                   </m:r>
                 </m:sub>
               </m:sSub>
             </m:e>
           </m:d>
-        </m:oMath>
-      </m:oMathPara>
-    </w:p>
-    <w:p>
-      <w:pPr>
-        <w:rPr>
-          <w:iCs/>
-        </w:rPr>
-      </w:pPr>
-      <m:oMathPara>
-        <m:oMath>
-          <m:r>
-            <m:rPr>
-              <m:sty m:val="bi"/>
-            </m:rPr>
+          <m:r>
             <w:rPr>
               <w:rFonts w:ascii="Cambria Math" w:hAnsi="Cambria Math"/>
             </w:rPr>
-            <m:t>A</m:t>
-          </m:r>
-          <m:r>
-            <w:rPr>
-              <w:rFonts w:ascii="Cambria Math" w:hAnsi="Cambria Math"/>
-            </w:rPr>
             <m:t>×</m:t>
-          </m:r>
-          <m:r>
-            <m:rPr>
-              <m:sty m:val="bi"/>
-            </m:rPr>
-            <w:rPr>
-              <w:rFonts w:ascii="Cambria Math" w:hAnsi="Cambria Math"/>
-            </w:rPr>
-            <m:t>B</m:t>
-          </m:r>
-          <m:r>
-            <w:rPr>
-              <w:rFonts w:ascii="Cambria Math" w:hAnsi="Cambria Math"/>
-            </w:rPr>
-            <m:t>=</m:t>
           </m:r>
           <m:d>
             <m:dPr>
@@ -3311,7 +4095,7 @@
                       <w:rFonts w:ascii="Cambria Math" w:hAnsi="Cambria Math"/>
                       <w:lang w:val="en-US"/>
                     </w:rPr>
-                    <m:t>A</m:t>
+                    <m:t>B</m:t>
                   </m:r>
                 </m:e>
                 <m:sub>
@@ -3320,7 +4104,7 @@
                       <w:rFonts w:ascii="Cambria Math" w:hAnsi="Cambria Math"/>
                       <w:lang w:val="en-US"/>
                     </w:rPr>
-                    <m:t>2</m:t>
+                    <m:t>1</m:t>
                   </m:r>
                 </m:sub>
               </m:sSub>
@@ -3328,66 +4112,62 @@
                 <m:sSubPr>
                   <m:ctrlPr>
                     <w:rPr>
-                      <w:rFonts w:ascii="Cambria Math" w:hAnsi="Cambria Math"/>
+                      <w:rFonts w:ascii="Cambria Math" w:eastAsiaTheme="minorEastAsia" w:hAnsi="Cambria Math"/>
                       <w:i/>
                       <w:iCs/>
-                      <w:lang w:val="en-US"/>
                     </w:rPr>
                   </m:ctrlPr>
                 </m:sSubPr>
                 <m:e>
                   <m:r>
-                    <w:rPr>
-                      <w:rFonts w:ascii="Cambria Math" w:hAnsi="Cambria Math"/>
-                      <w:lang w:val="en-US"/>
-                    </w:rPr>
-                    <m:t>B</m:t>
+                    <m:rPr>
+                      <m:sty m:val="bi"/>
+                    </m:rPr>
+                    <w:rPr>
+                      <w:rFonts w:ascii="Cambria Math" w:eastAsiaTheme="minorEastAsia" w:hAnsi="Cambria Math"/>
+                    </w:rPr>
+                    <m:t>i</m:t>
                   </m:r>
                 </m:e>
                 <m:sub>
                   <m:r>
                     <w:rPr>
-                      <w:rFonts w:ascii="Cambria Math" w:hAnsi="Cambria Math"/>
-                      <w:lang w:val="en-US"/>
-                    </w:rPr>
-                    <m:t>3</m:t>
+                      <w:rFonts w:ascii="Cambria Math" w:eastAsiaTheme="minorEastAsia" w:hAnsi="Cambria Math"/>
+                    </w:rPr>
+                    <m:t>1</m:t>
                   </m:r>
                 </m:sub>
               </m:sSub>
               <m:r>
                 <w:rPr>
-                  <w:rFonts w:ascii="Cambria Math" w:hAnsi="Cambria Math"/>
-                  <w:lang w:val="en-US"/>
-                </w:rPr>
-                <m:t>-</m:t>
+                  <w:rFonts w:ascii="Cambria Math" w:eastAsiaTheme="minorEastAsia" w:hAnsi="Cambria Math"/>
+                </w:rPr>
+                <m:t>+</m:t>
               </m:r>
               <m:sSub>
                 <m:sSubPr>
                   <m:ctrlPr>
                     <w:rPr>
-                      <w:rFonts w:ascii="Cambria Math" w:hAnsi="Cambria Math"/>
+                      <w:rFonts w:ascii="Cambria Math" w:eastAsiaTheme="minorEastAsia" w:hAnsi="Cambria Math"/>
                       <w:i/>
                       <w:iCs/>
-                      <w:lang w:val="en-US"/>
                     </w:rPr>
                   </m:ctrlPr>
                 </m:sSubPr>
                 <m:e>
                   <m:r>
                     <w:rPr>
-                      <w:rFonts w:ascii="Cambria Math" w:hAnsi="Cambria Math"/>
-                      <w:lang w:val="en-US"/>
-                    </w:rPr>
-                    <m:t>A</m:t>
+                      <w:rFonts w:ascii="Cambria Math" w:eastAsiaTheme="minorEastAsia" w:hAnsi="Cambria Math"/>
+                    </w:rPr>
+                    <m:t>B</m:t>
                   </m:r>
                 </m:e>
                 <m:sub>
                   <m:r>
                     <w:rPr>
-                      <w:rFonts w:ascii="Cambria Math" w:hAnsi="Cambria Math"/>
-                      <w:lang w:val="en-US"/>
-                    </w:rPr>
-                    <m:t>3</m:t>
+                      <w:rFonts w:ascii="Cambria Math" w:eastAsiaTheme="minorEastAsia" w:hAnsi="Cambria Math"/>
+                    </w:rPr>
+                    <m:t>2</m:t>
                   </m:r>
                 </m:sub>
               </m:sSub>
@@ -3395,114 +4175,60 @@
                 <m:sSubPr>
                   <m:ctrlPr>
                     <w:rPr>
-                      <w:rFonts w:ascii="Cambria Math" w:hAnsi="Cambria Math"/>
+                      <w:rFonts w:ascii="Cambria Math" w:eastAsiaTheme="minorEastAsia" w:hAnsi="Cambria Math"/>
                       <w:i/>
                       <w:iCs/>
-                      <w:lang w:val="en-US"/>
                     </w:rPr>
                   </m:ctrlPr>
                 </m:sSubPr>
                 <m:e>
                   <m:r>
-                    <w:rPr>
-                      <w:rFonts w:ascii="Cambria Math" w:hAnsi="Cambria Math"/>
-                      <w:lang w:val="en-US"/>
-                    </w:rPr>
-                    <m:t>B</m:t>
+                    <m:rPr>
+                      <m:sty m:val="bi"/>
+                    </m:rPr>
+                    <w:rPr>
+                      <w:rFonts w:ascii="Cambria Math" w:eastAsiaTheme="minorEastAsia" w:hAnsi="Cambria Math"/>
+                    </w:rPr>
+                    <m:t>i</m:t>
                   </m:r>
                 </m:e>
                 <m:sub>
                   <m:r>
                     <w:rPr>
-                      <w:rFonts w:ascii="Cambria Math" w:hAnsi="Cambria Math"/>
-                      <w:lang w:val="en-US"/>
+                      <w:rFonts w:ascii="Cambria Math" w:eastAsiaTheme="minorEastAsia" w:hAnsi="Cambria Math"/>
                     </w:rPr>
                     <m:t>2</m:t>
                   </m:r>
                 </m:sub>
               </m:sSub>
-              <m:ctrlPr>
-                <w:rPr>
-                  <w:rFonts w:ascii="Cambria Math" w:hAnsi="Cambria Math"/>
-                  <w:i/>
-                  <w:iCs/>
-                  <w:lang w:val="en-US"/>
-                </w:rPr>
-              </m:ctrlPr>
-            </m:e>
-          </m:d>
-          <m:sSub>
-            <m:sSubPr>
-              <m:ctrlPr>
-                <w:rPr>
-                  <w:rFonts w:ascii="Cambria Math" w:eastAsiaTheme="minorEastAsia" w:hAnsi="Cambria Math"/>
-                  <w:i/>
-                  <w:iCs/>
-                </w:rPr>
-              </m:ctrlPr>
-            </m:sSubPr>
-            <m:e>
-              <m:r>
-                <m:rPr>
-                  <m:sty m:val="bi"/>
-                </m:rPr>
-                <w:rPr>
-                  <w:rFonts w:ascii="Cambria Math" w:eastAsiaTheme="minorEastAsia" w:hAnsi="Cambria Math"/>
-                </w:rPr>
-                <m:t>i</m:t>
-              </m:r>
-            </m:e>
-            <m:sub>
-              <m:r>
-                <w:rPr>
-                  <w:rFonts w:ascii="Cambria Math" w:eastAsiaTheme="minorEastAsia" w:hAnsi="Cambria Math"/>
-                </w:rPr>
-                <m:t>1</m:t>
-              </m:r>
-            </m:sub>
-          </m:sSub>
-          <m:r>
-            <w:rPr>
-              <w:rFonts w:ascii="Cambria Math" w:eastAsiaTheme="minorEastAsia" w:hAnsi="Cambria Math"/>
-            </w:rPr>
-            <m:t>+</m:t>
-          </m:r>
-          <m:d>
-            <m:dPr>
-              <m:ctrlPr>
-                <w:rPr>
-                  <w:rFonts w:ascii="Cambria Math" w:hAnsi="Cambria Math"/>
-                  <w:i/>
-                  <w:iCs/>
-                </w:rPr>
-              </m:ctrlPr>
-            </m:dPr>
-            <m:e>
+              <m:r>
+                <w:rPr>
+                  <w:rFonts w:ascii="Cambria Math" w:eastAsiaTheme="minorEastAsia" w:hAnsi="Cambria Math"/>
+                </w:rPr>
+                <m:t>+</m:t>
+              </m:r>
               <m:sSub>
                 <m:sSubPr>
                   <m:ctrlPr>
                     <w:rPr>
-                      <w:rFonts w:ascii="Cambria Math" w:hAnsi="Cambria Math"/>
+                      <w:rFonts w:ascii="Cambria Math" w:eastAsiaTheme="minorEastAsia" w:hAnsi="Cambria Math"/>
                       <w:i/>
                       <w:iCs/>
-                      <w:lang w:val="en-US"/>
                     </w:rPr>
                   </m:ctrlPr>
                 </m:sSubPr>
                 <m:e>
                   <m:r>
                     <w:rPr>
-                      <w:rFonts w:ascii="Cambria Math" w:hAnsi="Cambria Math"/>
-                      <w:lang w:val="en-US"/>
-                    </w:rPr>
-                    <m:t>A</m:t>
+                      <w:rFonts w:ascii="Cambria Math" w:eastAsiaTheme="minorEastAsia" w:hAnsi="Cambria Math"/>
+                    </w:rPr>
+                    <m:t>B</m:t>
                   </m:r>
                 </m:e>
                 <m:sub>
                   <m:r>
                     <w:rPr>
-                      <w:rFonts w:ascii="Cambria Math" w:hAnsi="Cambria Math"/>
-                      <w:lang w:val="en-US"/>
+                      <w:rFonts w:ascii="Cambria Math" w:eastAsiaTheme="minorEastAsia" w:hAnsi="Cambria Math"/>
                     </w:rPr>
                     <m:t>3</m:t>
                   </m:r>
@@ -3512,323 +4238,34 @@
                 <m:sSubPr>
                   <m:ctrlPr>
                     <w:rPr>
-                      <w:rFonts w:ascii="Cambria Math" w:hAnsi="Cambria Math"/>
+                      <w:rFonts w:ascii="Cambria Math" w:eastAsiaTheme="minorEastAsia" w:hAnsi="Cambria Math"/>
                       <w:i/>
                       <w:iCs/>
-                      <w:lang w:val="en-US"/>
                     </w:rPr>
                   </m:ctrlPr>
                 </m:sSubPr>
                 <m:e>
                   <m:r>
-                    <w:rPr>
-                      <w:rFonts w:ascii="Cambria Math" w:hAnsi="Cambria Math"/>
-                      <w:lang w:val="en-US"/>
-                    </w:rPr>
-                    <m:t>B</m:t>
+                    <m:rPr>
+                      <m:sty m:val="bi"/>
+                    </m:rPr>
+                    <w:rPr>
+                      <w:rFonts w:ascii="Cambria Math" w:eastAsiaTheme="minorEastAsia" w:hAnsi="Cambria Math"/>
+                    </w:rPr>
+                    <m:t>i</m:t>
                   </m:r>
                 </m:e>
                 <m:sub>
                   <m:r>
                     <w:rPr>
-                      <w:rFonts w:ascii="Cambria Math" w:hAnsi="Cambria Math"/>
-                      <w:lang w:val="en-US"/>
-                    </w:rPr>
-                    <m:t>1</m:t>
+                      <w:rFonts w:ascii="Cambria Math" w:eastAsiaTheme="minorEastAsia" w:hAnsi="Cambria Math"/>
+                    </w:rPr>
+                    <m:t>3</m:t>
                   </m:r>
                 </m:sub>
               </m:sSub>
-              <m:r>
-                <w:rPr>
-                  <w:rFonts w:ascii="Cambria Math" w:hAnsi="Cambria Math"/>
-                  <w:lang w:val="en-US"/>
-                </w:rPr>
-                <m:t>-</m:t>
-              </m:r>
-              <m:sSub>
-                <m:sSubPr>
-                  <m:ctrlPr>
-                    <w:rPr>
-                      <w:rFonts w:ascii="Cambria Math" w:hAnsi="Cambria Math"/>
-                      <w:i/>
-                      <w:iCs/>
-                      <w:lang w:val="en-US"/>
-                    </w:rPr>
-                  </m:ctrlPr>
-                </m:sSubPr>
-                <m:e>
-                  <m:r>
-                    <w:rPr>
-                      <w:rFonts w:ascii="Cambria Math" w:hAnsi="Cambria Math"/>
-                      <w:lang w:val="en-US"/>
-                    </w:rPr>
-                    <m:t>A</m:t>
-                  </m:r>
-                </m:e>
-                <m:sub>
-                  <m:r>
-                    <w:rPr>
-                      <w:rFonts w:ascii="Cambria Math" w:hAnsi="Cambria Math"/>
-                      <w:lang w:val="en-US"/>
-                    </w:rPr>
-                    <m:t>1</m:t>
-                  </m:r>
-                </m:sub>
-              </m:sSub>
-              <m:sSub>
-                <m:sSubPr>
-                  <m:ctrlPr>
-                    <w:rPr>
-                      <w:rFonts w:ascii="Cambria Math" w:hAnsi="Cambria Math"/>
-                      <w:i/>
-                      <w:iCs/>
-                      <w:lang w:val="en-US"/>
-                    </w:rPr>
-                  </m:ctrlPr>
-                </m:sSubPr>
-                <m:e>
-                  <m:r>
-                    <w:rPr>
-                      <w:rFonts w:ascii="Cambria Math" w:hAnsi="Cambria Math"/>
-                      <w:lang w:val="en-US"/>
-                    </w:rPr>
-                    <m:t>B</m:t>
-                  </m:r>
-                </m:e>
-                <m:sub>
-                  <m:r>
-                    <w:rPr>
-                      <w:rFonts w:ascii="Cambria Math" w:hAnsi="Cambria Math"/>
-                      <w:lang w:val="en-US"/>
-                    </w:rPr>
-                    <m:t>3</m:t>
-                  </m:r>
-                </m:sub>
-              </m:sSub>
-              <m:ctrlPr>
-                <w:rPr>
-                  <w:rFonts w:ascii="Cambria Math" w:hAnsi="Cambria Math"/>
-                  <w:i/>
-                  <w:iCs/>
-                  <w:lang w:val="en-US"/>
-                </w:rPr>
-              </m:ctrlPr>
             </m:e>
           </m:d>
-          <m:sSub>
-            <m:sSubPr>
-              <m:ctrlPr>
-                <w:rPr>
-                  <w:rFonts w:ascii="Cambria Math" w:eastAsiaTheme="minorEastAsia" w:hAnsi="Cambria Math"/>
-                  <w:i/>
-                  <w:iCs/>
-                </w:rPr>
-              </m:ctrlPr>
-            </m:sSubPr>
-            <m:e>
-              <m:r>
-                <m:rPr>
-                  <m:sty m:val="bi"/>
-                </m:rPr>
-                <w:rPr>
-                  <w:rFonts w:ascii="Cambria Math" w:eastAsiaTheme="minorEastAsia" w:hAnsi="Cambria Math"/>
-                </w:rPr>
-                <m:t>i</m:t>
-              </m:r>
-            </m:e>
-            <m:sub>
-              <m:r>
-                <w:rPr>
-                  <w:rFonts w:ascii="Cambria Math" w:eastAsiaTheme="minorEastAsia" w:hAnsi="Cambria Math"/>
-                </w:rPr>
-                <m:t>2</m:t>
-              </m:r>
-            </m:sub>
-          </m:sSub>
-          <m:r>
-            <w:rPr>
-              <w:rFonts w:ascii="Cambria Math" w:eastAsiaTheme="minorEastAsia" w:hAnsi="Cambria Math"/>
-            </w:rPr>
-            <m:t>+</m:t>
-          </m:r>
-          <m:d>
-            <m:dPr>
-              <m:ctrlPr>
-                <w:rPr>
-                  <w:rFonts w:ascii="Cambria Math" w:hAnsi="Cambria Math"/>
-                  <w:i/>
-                  <w:iCs/>
-                </w:rPr>
-              </m:ctrlPr>
-            </m:dPr>
-            <m:e>
-              <m:sSub>
-                <m:sSubPr>
-                  <m:ctrlPr>
-                    <w:rPr>
-                      <w:rFonts w:ascii="Cambria Math" w:hAnsi="Cambria Math"/>
-                      <w:i/>
-                      <w:iCs/>
-                      <w:lang w:val="en-US"/>
-                    </w:rPr>
-                  </m:ctrlPr>
-                </m:sSubPr>
-                <m:e>
-                  <m:r>
-                    <w:rPr>
-                      <w:rFonts w:ascii="Cambria Math" w:hAnsi="Cambria Math"/>
-                      <w:lang w:val="en-US"/>
-                    </w:rPr>
-                    <m:t>A</m:t>
-                  </m:r>
-                </m:e>
-                <m:sub>
-                  <m:r>
-                    <w:rPr>
-                      <w:rFonts w:ascii="Cambria Math" w:hAnsi="Cambria Math"/>
-                      <w:lang w:val="en-US"/>
-                    </w:rPr>
-                    <m:t>1</m:t>
-                  </m:r>
-                </m:sub>
-              </m:sSub>
-              <m:sSub>
-                <m:sSubPr>
-                  <m:ctrlPr>
-                    <w:rPr>
-                      <w:rFonts w:ascii="Cambria Math" w:hAnsi="Cambria Math"/>
-                      <w:i/>
-                      <w:iCs/>
-                      <w:lang w:val="en-US"/>
-                    </w:rPr>
-                  </m:ctrlPr>
-                </m:sSubPr>
-                <m:e>
-                  <m:r>
-                    <w:rPr>
-                      <w:rFonts w:ascii="Cambria Math" w:hAnsi="Cambria Math"/>
-                      <w:lang w:val="en-US"/>
-                    </w:rPr>
-                    <m:t>B</m:t>
-                  </m:r>
-                </m:e>
-                <m:sub>
-                  <m:r>
-                    <w:rPr>
-                      <w:rFonts w:ascii="Cambria Math" w:hAnsi="Cambria Math"/>
-                      <w:lang w:val="en-US"/>
-                    </w:rPr>
-                    <m:t>2</m:t>
-                  </m:r>
-                </m:sub>
-              </m:sSub>
-              <m:r>
-                <w:rPr>
-                  <w:rFonts w:ascii="Cambria Math" w:hAnsi="Cambria Math"/>
-                  <w:lang w:val="en-US"/>
-                </w:rPr>
-                <m:t>-</m:t>
-              </m:r>
-              <m:sSub>
-                <m:sSubPr>
-                  <m:ctrlPr>
-                    <w:rPr>
-                      <w:rFonts w:ascii="Cambria Math" w:hAnsi="Cambria Math"/>
-                      <w:i/>
-                      <w:iCs/>
-                      <w:lang w:val="en-US"/>
-                    </w:rPr>
-                  </m:ctrlPr>
-                </m:sSubPr>
-                <m:e>
-                  <m:r>
-                    <w:rPr>
-                      <w:rFonts w:ascii="Cambria Math" w:hAnsi="Cambria Math"/>
-                      <w:lang w:val="en-US"/>
-                    </w:rPr>
-                    <m:t>A</m:t>
-                  </m:r>
-                </m:e>
-                <m:sub>
-                  <m:r>
-                    <w:rPr>
-                      <w:rFonts w:ascii="Cambria Math" w:hAnsi="Cambria Math"/>
-                      <w:lang w:val="en-US"/>
-                    </w:rPr>
-                    <m:t>2</m:t>
-                  </m:r>
-                </m:sub>
-              </m:sSub>
-              <m:sSub>
-                <m:sSubPr>
-                  <m:ctrlPr>
-                    <w:rPr>
-                      <w:rFonts w:ascii="Cambria Math" w:hAnsi="Cambria Math"/>
-                      <w:i/>
-                      <w:iCs/>
-                      <w:lang w:val="en-US"/>
-                    </w:rPr>
-                  </m:ctrlPr>
-                </m:sSubPr>
-                <m:e>
-                  <m:r>
-                    <w:rPr>
-                      <w:rFonts w:ascii="Cambria Math" w:hAnsi="Cambria Math"/>
-                      <w:lang w:val="en-US"/>
-                    </w:rPr>
-                    <m:t>B</m:t>
-                  </m:r>
-                </m:e>
-                <m:sub>
-                  <m:r>
-                    <w:rPr>
-                      <w:rFonts w:ascii="Cambria Math" w:hAnsi="Cambria Math"/>
-                      <w:lang w:val="en-US"/>
-                    </w:rPr>
-                    <m:t>1</m:t>
-                  </m:r>
-                </m:sub>
-              </m:sSub>
-              <m:ctrlPr>
-                <w:rPr>
-                  <w:rFonts w:ascii="Cambria Math" w:hAnsi="Cambria Math"/>
-                  <w:i/>
-                  <w:iCs/>
-                  <w:lang w:val="en-US"/>
-                </w:rPr>
-              </m:ctrlPr>
-            </m:e>
-          </m:d>
-          <m:sSub>
-            <m:sSubPr>
-              <m:ctrlPr>
-                <w:rPr>
-                  <w:rFonts w:ascii="Cambria Math" w:eastAsiaTheme="minorEastAsia" w:hAnsi="Cambria Math"/>
-                  <w:i/>
-                  <w:iCs/>
-                </w:rPr>
-              </m:ctrlPr>
-            </m:sSubPr>
-            <m:e>
-              <m:r>
-                <m:rPr>
-                  <m:sty m:val="bi"/>
-                </m:rPr>
-                <w:rPr>
-                  <w:rFonts w:ascii="Cambria Math" w:eastAsiaTheme="minorEastAsia" w:hAnsi="Cambria Math"/>
-                </w:rPr>
-                <m:t>i</m:t>
-              </m:r>
-            </m:e>
-            <m:sub>
-              <m:r>
-                <w:rPr>
-                  <w:rFonts w:ascii="Cambria Math" w:eastAsiaTheme="minorEastAsia" w:hAnsi="Cambria Math"/>
-                </w:rPr>
-                <m:t>3</m:t>
-              </m:r>
-            </m:sub>
-          </m:sSub>
         </m:oMath>
       </m:oMathPara>
     </w:p>
@@ -4825,6 +5262,181 @@
               </m:m>
             </m:e>
           </m:d>
+        </m:oMath>
+      </m:oMathPara>
+    </w:p>
+    <w:p>
+      <w:pPr>
+        <w:rPr>
+          <w:rFonts w:eastAsiaTheme="minorEastAsia"/>
+        </w:rPr>
+      </w:pPr>
+      <w:r>
+        <w:rPr>
+          <w:rFonts w:eastAsiaTheme="minorEastAsia"/>
+        </w:rPr>
+        <w:t>Можно также использовать символ Леви-Чивиты</w:t>
+      </w:r>
+    </w:p>
+    <w:p>
+      <w:pPr>
+        <w:rPr>
+          <w:rFonts w:eastAsiaTheme="minorEastAsia"/>
+          <w:i/>
+          <w:lang w:val="en-US"/>
+        </w:rPr>
+      </w:pPr>
+      <m:oMathPara>
+        <m:oMath>
+          <m:r>
+            <m:rPr>
+              <m:sty m:val="bi"/>
+            </m:rPr>
+            <w:rPr>
+              <w:rFonts w:ascii="Cambria Math" w:hAnsi="Cambria Math"/>
+            </w:rPr>
+            <m:t>A</m:t>
+          </m:r>
+          <m:r>
+            <w:rPr>
+              <w:rFonts w:ascii="Cambria Math" w:hAnsi="Cambria Math"/>
+            </w:rPr>
+            <m:t>×</m:t>
+          </m:r>
+          <m:r>
+            <m:rPr>
+              <m:sty m:val="bi"/>
+            </m:rPr>
+            <w:rPr>
+              <w:rFonts w:ascii="Cambria Math" w:hAnsi="Cambria Math"/>
+            </w:rPr>
+            <m:t>B</m:t>
+          </m:r>
+          <m:r>
+            <m:rPr>
+              <m:sty m:val="bi"/>
+            </m:rPr>
+            <w:rPr>
+              <w:rFonts w:ascii="Cambria Math" w:hAnsi="Cambria Math"/>
+            </w:rPr>
+            <m:t>=</m:t>
+          </m:r>
+          <m:sSub>
+            <m:sSubPr>
+              <m:ctrlPr>
+                <w:rPr>
+                  <w:rFonts w:ascii="Cambria Math" w:hAnsi="Cambria Math"/>
+                  <w:i/>
+                </w:rPr>
+              </m:ctrlPr>
+            </m:sSubPr>
+            <m:e>
+              <m:r>
+                <w:rPr>
+                  <w:rFonts w:ascii="Cambria Math" w:hAnsi="Cambria Math"/>
+                </w:rPr>
+                <m:t>ε</m:t>
+              </m:r>
+            </m:e>
+            <m:sub>
+              <m:r>
+                <w:rPr>
+                  <w:rFonts w:ascii="Cambria Math" w:hAnsi="Cambria Math"/>
+                  <w:lang w:val="en-US"/>
+                </w:rPr>
+                <m:t>ijk</m:t>
+              </m:r>
+            </m:sub>
+          </m:sSub>
+          <m:sSub>
+            <m:sSubPr>
+              <m:ctrlPr>
+                <w:rPr>
+                  <w:rFonts w:ascii="Cambria Math" w:hAnsi="Cambria Math"/>
+                  <w:i/>
+                  <w:lang w:val="en-US"/>
+                </w:rPr>
+              </m:ctrlPr>
+            </m:sSubPr>
+            <m:e>
+              <m:sSub>
+                <m:sSubPr>
+                  <m:ctrlPr>
+                    <w:rPr>
+                      <w:rFonts w:ascii="Cambria Math" w:eastAsiaTheme="minorEastAsia" w:hAnsi="Cambria Math"/>
+                      <w:i/>
+                      <w:iCs/>
+                    </w:rPr>
+                  </m:ctrlPr>
+                </m:sSubPr>
+                <m:e>
+                  <m:r>
+                    <m:rPr>
+                      <m:sty m:val="bi"/>
+                    </m:rPr>
+                    <w:rPr>
+                      <w:rFonts w:ascii="Cambria Math" w:eastAsiaTheme="minorEastAsia" w:hAnsi="Cambria Math"/>
+                    </w:rPr>
+                    <m:t>i</m:t>
+                  </m:r>
+                </m:e>
+                <m:sub>
+                  <m:r>
+                    <w:rPr>
+                      <w:rFonts w:ascii="Cambria Math" w:eastAsiaTheme="minorEastAsia" w:hAnsi="Cambria Math"/>
+                      <w:lang w:val="en-US"/>
+                    </w:rPr>
+                    <m:t>i</m:t>
+                  </m:r>
+                </m:sub>
+              </m:sSub>
+              <m:r>
+                <w:rPr>
+                  <w:rFonts w:ascii="Cambria Math" w:hAnsi="Cambria Math"/>
+                  <w:lang w:val="en-US"/>
+                </w:rPr>
+                <m:t>A</m:t>
+              </m:r>
+            </m:e>
+            <m:sub>
+              <m:r>
+                <w:rPr>
+                  <w:rFonts w:ascii="Cambria Math" w:hAnsi="Cambria Math"/>
+                  <w:lang w:val="en-US"/>
+                </w:rPr>
+                <m:t>j</m:t>
+              </m:r>
+            </m:sub>
+          </m:sSub>
+          <m:sSub>
+            <m:sSubPr>
+              <m:ctrlPr>
+                <w:rPr>
+                  <w:rFonts w:ascii="Cambria Math" w:hAnsi="Cambria Math"/>
+                  <w:i/>
+                  <w:lang w:val="en-US"/>
+                </w:rPr>
+              </m:ctrlPr>
+            </m:sSubPr>
+            <m:e>
+              <m:r>
+                <w:rPr>
+                  <w:rFonts w:ascii="Cambria Math" w:hAnsi="Cambria Math"/>
+                  <w:lang w:val="en-US"/>
+                </w:rPr>
+                <m:t>B</m:t>
+              </m:r>
+            </m:e>
+            <m:sub>
+              <m:r>
+                <w:rPr>
+                  <w:rFonts w:ascii="Cambria Math" w:hAnsi="Cambria Math"/>
+                  <w:lang w:val="en-US"/>
+                </w:rPr>
+                <m:t>k</m:t>
+              </m:r>
+            </m:sub>
+          </m:sSub>
         </m:oMath>
       </m:oMathPara>
     </w:p>
